--- a/docs/Chapter-4 Evaluation metrics for classification.docx
+++ b/docs/Chapter-4 Evaluation metrics for classification.docx
@@ -485,47 +485,7 @@
           <w:szCs w:val="24"/>
           <w:lang w:eastAsia="en-IN"/>
         </w:rPr>
-        <w:t xml:space="preserve">In this chapter, we are going see the various metrics for classification problems. We will see why accuracy as a metric can’t be relied upon too much and how can </w:t>
-      </w:r>
-      <w:r>
-        <w:rPr>
-          <w:rFonts w:ascii="Roboto" w:eastAsia="Times New Roman" w:hAnsi="Roboto" w:cs="Times New Roman"/>
-          <w:color w:val="000000"/>
-          <w:sz w:val="24"/>
-          <w:szCs w:val="24"/>
-          <w:lang w:eastAsia="en-IN"/>
-        </w:rPr>
-        <w:t>we improve</w:t>
-      </w:r>
-      <w:r>
-        <w:rPr>
-          <w:rFonts w:ascii="Roboto" w:eastAsia="Times New Roman" w:hAnsi="Roboto" w:cs="Times New Roman"/>
-          <w:color w:val="000000"/>
-          <w:sz w:val="24"/>
-          <w:szCs w:val="24"/>
-          <w:lang w:eastAsia="en-IN"/>
-        </w:rPr>
-        <w:t xml:space="preserve"> our ability </w:t>
-      </w:r>
-      <w:r>
-        <w:rPr>
-          <w:rFonts w:ascii="Roboto" w:eastAsia="Times New Roman" w:hAnsi="Roboto" w:cs="Times New Roman"/>
-          <w:color w:val="000000"/>
-          <w:sz w:val="24"/>
-          <w:szCs w:val="24"/>
-          <w:lang w:eastAsia="en-IN"/>
-        </w:rPr>
-        <w:t>to evaluate</w:t>
-      </w:r>
-      <w:r>
-        <w:rPr>
-          <w:rFonts w:ascii="Roboto" w:eastAsia="Times New Roman" w:hAnsi="Roboto" w:cs="Times New Roman"/>
-          <w:color w:val="000000"/>
-          <w:sz w:val="24"/>
-          <w:szCs w:val="24"/>
-          <w:lang w:eastAsia="en-IN"/>
-        </w:rPr>
-        <w:t xml:space="preserve"> our classification models. </w:t>
+        <w:t xml:space="preserve">In this chapter, we are going see the various metrics for classification problems. We will see why accuracy as a metric can’t be relied upon too much and how can we improve our ability to evaluate our classification models. </w:t>
       </w:r>
     </w:p>
     <w:p>
@@ -582,7 +542,7 @@
         </w:rPr>
         <w:t xml:space="preserve">, open </w:t>
       </w:r>
-      <w:hyperlink r:id="rId5" w:history="1">
+      <w:hyperlink r:id="rId6" w:history="1">
         <w:r>
           <w:rPr>
             <w:rFonts w:ascii="Roboto" w:eastAsia="Times New Roman" w:hAnsi="Roboto" w:cs="Times New Roman"/>
@@ -751,7 +711,7 @@
         </w:rPr>
         <w:t xml:space="preserve">We will use the data used in the last chapter about the probability of a patient to get a stroke and the same can be found </w:t>
       </w:r>
-      <w:hyperlink r:id="rId6" w:history="1">
+      <w:hyperlink r:id="rId7" w:history="1">
         <w:r>
           <w:rPr>
             <w:rFonts w:ascii="Roboto" w:eastAsia="Times New Roman" w:hAnsi="Roboto" w:cs="Times New Roman"/>
@@ -1029,7 +989,7 @@
                     </pic:cNvPicPr>
                   </pic:nvPicPr>
                   <pic:blipFill>
-                    <a:blip r:embed="rId7">
+                    <a:blip r:embed="rId8">
                       <a:extLst>
                         <a:ext uri="{28A0092B-C50C-407E-A947-70E740481C1C}">
                           <a14:useLocalDpi xmlns:a14="http://schemas.microsoft.com/office/drawing/2010/main" val="0"/>
@@ -1712,10 +1672,10 @@
             <v:path o:extrusionok="f" gradientshapeok="t" o:connecttype="rect"/>
             <o:lock v:ext="edit" aspectratio="t"/>
           </v:shapetype>
-          <v:shape id="_x0000_i1027" type="#_x0000_t75" style="width:451.5pt;height:28.5pt" o:ole="">
-            <v:imagedata r:id="rId8" o:title=""/>
+          <v:shape id="_x0000_i1027" type="#_x0000_t75" style="width:451.2pt;height:28.8pt" o:ole="">
+            <v:imagedata r:id="rId9" o:title=""/>
           </v:shape>
-          <o:OLEObject Type="Embed" ProgID="Word.OpenDocumentText.12" ShapeID="_x0000_i1027" DrawAspect="Content" ObjectID="_1721224113" r:id="rId9"/>
+          <o:OLEObject Type="Embed" ProgID="Word.OpenDocumentText.12" ShapeID="_x0000_i1027" DrawAspect="Content" ObjectID="_1721312035" r:id="rId10"/>
         </w:object>
       </w:r>
     </w:p>
@@ -2048,10 +2008,10 @@
           <w:lang w:eastAsia="en-IN"/>
         </w:rPr>
         <w:object w:dxaOrig="9026" w:dyaOrig="570" w14:anchorId="087A0601">
-          <v:shape id="_x0000_i1028" type="#_x0000_t75" style="width:451.5pt;height:28.5pt" o:ole="">
-            <v:imagedata r:id="rId10" o:title=""/>
+          <v:shape id="_x0000_i1028" type="#_x0000_t75" style="width:451.2pt;height:28.8pt" o:ole="">
+            <v:imagedata r:id="rId11" o:title=""/>
           </v:shape>
-          <o:OLEObject Type="Embed" ProgID="Word.OpenDocumentText.12" ShapeID="_x0000_i1028" DrawAspect="Content" ObjectID="_1721224114" r:id="rId11"/>
+          <o:OLEObject Type="Embed" ProgID="Word.OpenDocumentText.12" ShapeID="_x0000_i1028" DrawAspect="Content" ObjectID="_1721312036" r:id="rId12"/>
         </w:object>
       </w:r>
     </w:p>
@@ -2356,51 +2316,64 @@
         </w:rPr>
         <w:t>.1</w:t>
       </w:r>
-    </w:p>
-    <w:p>
-      <w:pPr>
-        <w:shd w:val="clear" w:color="auto" w:fill="FAFAFA"/>
-        <w:spacing w:after="0" w:line="240" w:lineRule="auto"/>
-        <w:rPr>
-          <w:rFonts w:ascii="Times New Roman" w:eastAsia="Times New Roman" w:hAnsi="Times New Roman" w:cs="Times New Roman"/>
-          <w:sz w:val="24"/>
-          <w:szCs w:val="24"/>
-          <w:lang w:eastAsia="en-IN"/>
-        </w:rPr>
-      </w:pPr>
-    </w:p>
-    <w:p>
-      <w:pPr>
-        <w:shd w:val="clear" w:color="auto" w:fill="FAFAFA"/>
-        <w:spacing w:after="0" w:line="240" w:lineRule="auto"/>
-        <w:rPr>
-          <w:rFonts w:ascii="Times New Roman" w:eastAsia="Times New Roman" w:hAnsi="Times New Roman" w:cs="Times New Roman"/>
-          <w:sz w:val="24"/>
-          <w:szCs w:val="24"/>
-          <w:lang w:eastAsia="en-IN"/>
-        </w:rPr>
-      </w:pPr>
-      <w:r>
-        <w:rPr>
-          <w:rFonts w:ascii="Roboto" w:eastAsia="Times New Roman" w:hAnsi="Roboto" w:cs="Times New Roman"/>
-          <w:color w:val="000000"/>
-          <w:sz w:val="24"/>
-          <w:szCs w:val="24"/>
-          <w:lang w:eastAsia="en-IN"/>
-        </w:rPr>
-        <w:t xml:space="preserve">Link: </w:t>
-      </w:r>
-      <w:r>
-        <w:rPr>
-          <w:rFonts w:ascii="Roboto" w:eastAsia="Times New Roman" w:hAnsi="Roboto" w:cs="Times New Roman"/>
+      <w:r>
+        <w:rPr>
+          <w:rFonts w:ascii="Cambria" w:eastAsia="Times New Roman" w:hAnsi="Cambria" w:cs="Times New Roman"/>
           <w:b/>
           <w:bCs/>
           <w:color w:val="366091"/>
-          <w:sz w:val="24"/>
-          <w:szCs w:val="24"/>
+          <w:sz w:val="32"/>
+          <w:szCs w:val="32"/>
           <w:u w:val="single"/>
           <w:lang w:eastAsia="en-IN"/>
         </w:rPr>
+        <w:t xml:space="preserve"> Computing accuracy for different thresholds</w:t>
+      </w:r>
+    </w:p>
+    <w:p>
+      <w:pPr>
+        <w:shd w:val="clear" w:color="auto" w:fill="FAFAFA"/>
+        <w:spacing w:after="0" w:line="240" w:lineRule="auto"/>
+        <w:rPr>
+          <w:rFonts w:ascii="Times New Roman" w:eastAsia="Times New Roman" w:hAnsi="Times New Roman" w:cs="Times New Roman"/>
+          <w:sz w:val="24"/>
+          <w:szCs w:val="24"/>
+          <w:lang w:eastAsia="en-IN"/>
+        </w:rPr>
+      </w:pPr>
+    </w:p>
+    <w:p>
+      <w:pPr>
+        <w:shd w:val="clear" w:color="auto" w:fill="FAFAFA"/>
+        <w:spacing w:after="0" w:line="240" w:lineRule="auto"/>
+        <w:rPr>
+          <w:rFonts w:ascii="Times New Roman" w:eastAsia="Times New Roman" w:hAnsi="Times New Roman" w:cs="Times New Roman"/>
+          <w:sz w:val="24"/>
+          <w:szCs w:val="24"/>
+          <w:lang w:eastAsia="en-IN"/>
+        </w:rPr>
+      </w:pPr>
+      <w:r>
+        <w:rPr>
+          <w:rFonts w:ascii="Roboto" w:eastAsia="Times New Roman" w:hAnsi="Roboto" w:cs="Times New Roman"/>
+          <w:color w:val="000000"/>
+          <w:sz w:val="24"/>
+          <w:szCs w:val="24"/>
+          <w:lang w:eastAsia="en-IN"/>
+        </w:rPr>
+        <w:t xml:space="preserve">Link: </w:t>
+      </w:r>
+      <w:r>
+        <w:rPr>
+          <w:rFonts w:ascii="Roboto" w:eastAsia="Times New Roman" w:hAnsi="Roboto" w:cs="Times New Roman"/>
+          <w:b/>
+          <w:bCs/>
+          <w:color w:val="366091"/>
+          <w:sz w:val="24"/>
+          <w:szCs w:val="24"/>
+          <w:u w:val="single"/>
+          <w:lang w:eastAsia="en-IN"/>
+        </w:rPr>
         <w:t>https://mybinder.org/v2/gh/fenago/MLWorkshop/HEAD</w:t>
       </w:r>
     </w:p>
@@ -2466,7 +2439,7 @@
         </w:rPr>
         <w:t xml:space="preserve">.1 file from the lab </w:t>
       </w:r>
-      <w:hyperlink r:id="rId12" w:history="1">
+      <w:hyperlink r:id="rId13" w:history="1">
         <w:r>
           <w:rPr>
             <w:rFonts w:ascii="Roboto" w:eastAsia="Times New Roman" w:hAnsi="Roboto" w:cs="Times New Roman"/>
@@ -2661,10 +2634,10 @@
           <w:lang w:eastAsia="en-IN"/>
         </w:rPr>
         <w:object w:dxaOrig="9026" w:dyaOrig="855" w14:anchorId="05B39E49">
-          <v:shape id="_x0000_i1029" type="#_x0000_t75" style="width:451.5pt;height:43pt" o:ole="">
-            <v:imagedata r:id="rId13" o:title=""/>
+          <v:shape id="_x0000_i1029" type="#_x0000_t75" style="width:451.2pt;height:43.2pt" o:ole="">
+            <v:imagedata r:id="rId14" o:title=""/>
           </v:shape>
-          <o:OLEObject Type="Embed" ProgID="Word.OpenDocumentText.12" ShapeID="_x0000_i1029" DrawAspect="Content" ObjectID="_1721224115" r:id="rId14"/>
+          <o:OLEObject Type="Embed" ProgID="Word.OpenDocumentText.12" ShapeID="_x0000_i1029" DrawAspect="Content" ObjectID="_1721312037" r:id="rId15"/>
         </w:object>
       </w:r>
     </w:p>
@@ -2765,10 +2738,10 @@
           <w:lang w:eastAsia="en-IN"/>
         </w:rPr>
         <w:object w:dxaOrig="9026" w:dyaOrig="1425" w14:anchorId="7A2AF098">
-          <v:shape id="_x0000_i1030" type="#_x0000_t75" style="width:451.5pt;height:71.5pt" o:ole="">
-            <v:imagedata r:id="rId15" o:title=""/>
+          <v:shape id="_x0000_i1030" type="#_x0000_t75" style="width:451.2pt;height:71.4pt" o:ole="">
+            <v:imagedata r:id="rId16" o:title=""/>
           </v:shape>
-          <o:OLEObject Type="Embed" ProgID="Word.OpenDocumentText.12" ShapeID="_x0000_i1030" DrawAspect="Content" ObjectID="_1721224116" r:id="rId16"/>
+          <o:OLEObject Type="Embed" ProgID="Word.OpenDocumentText.12" ShapeID="_x0000_i1030" DrawAspect="Content" ObjectID="_1721312038" r:id="rId17"/>
         </w:object>
       </w:r>
     </w:p>
@@ -2894,10 +2867,10 @@
           <w:lang w:eastAsia="en-IN"/>
         </w:rPr>
         <w:object w:dxaOrig="9026" w:dyaOrig="2850" w14:anchorId="120A94F0">
-          <v:shape id="_x0000_i1031" type="#_x0000_t75" style="width:451.5pt;height:142.5pt" o:ole="">
-            <v:imagedata r:id="rId17" o:title=""/>
+          <v:shape id="_x0000_i1031" type="#_x0000_t75" style="width:451.2pt;height:142.8pt" o:ole="">
+            <v:imagedata r:id="rId18" o:title=""/>
           </v:shape>
-          <o:OLEObject Type="Embed" ProgID="Word.OpenDocumentText.12" ShapeID="_x0000_i1031" DrawAspect="Content" ObjectID="_1721224117" r:id="rId18"/>
+          <o:OLEObject Type="Embed" ProgID="Word.OpenDocumentText.12" ShapeID="_x0000_i1031" DrawAspect="Content" ObjectID="_1721312039" r:id="rId19"/>
         </w:object>
       </w:r>
       <w:r>
@@ -3714,51 +3687,64 @@
         </w:rPr>
         <w:t>.2</w:t>
       </w:r>
-    </w:p>
-    <w:p>
-      <w:pPr>
-        <w:shd w:val="clear" w:color="auto" w:fill="FAFAFA"/>
-        <w:spacing w:after="0" w:line="240" w:lineRule="auto"/>
-        <w:rPr>
-          <w:rFonts w:ascii="Times New Roman" w:eastAsia="Times New Roman" w:hAnsi="Times New Roman" w:cs="Times New Roman"/>
-          <w:sz w:val="24"/>
-          <w:szCs w:val="24"/>
-          <w:lang w:eastAsia="en-IN"/>
-        </w:rPr>
-      </w:pPr>
-    </w:p>
-    <w:p>
-      <w:pPr>
-        <w:shd w:val="clear" w:color="auto" w:fill="FAFAFA"/>
-        <w:spacing w:after="0" w:line="240" w:lineRule="auto"/>
-        <w:rPr>
-          <w:rFonts w:ascii="Times New Roman" w:eastAsia="Times New Roman" w:hAnsi="Times New Roman" w:cs="Times New Roman"/>
-          <w:sz w:val="24"/>
-          <w:szCs w:val="24"/>
-          <w:lang w:eastAsia="en-IN"/>
-        </w:rPr>
-      </w:pPr>
-      <w:r>
-        <w:rPr>
-          <w:rFonts w:ascii="Roboto" w:eastAsia="Times New Roman" w:hAnsi="Roboto" w:cs="Times New Roman"/>
-          <w:color w:val="000000"/>
-          <w:sz w:val="24"/>
-          <w:szCs w:val="24"/>
-          <w:lang w:eastAsia="en-IN"/>
-        </w:rPr>
-        <w:t xml:space="preserve">Link: </w:t>
-      </w:r>
-      <w:r>
-        <w:rPr>
-          <w:rFonts w:ascii="Roboto" w:eastAsia="Times New Roman" w:hAnsi="Roboto" w:cs="Times New Roman"/>
+      <w:r>
+        <w:rPr>
+          <w:rFonts w:ascii="Cambria" w:eastAsia="Times New Roman" w:hAnsi="Cambria" w:cs="Times New Roman"/>
           <w:b/>
           <w:bCs/>
           <w:color w:val="366091"/>
-          <w:sz w:val="24"/>
-          <w:szCs w:val="24"/>
+          <w:sz w:val="32"/>
+          <w:szCs w:val="32"/>
           <w:u w:val="single"/>
           <w:lang w:eastAsia="en-IN"/>
         </w:rPr>
+        <w:t xml:space="preserve"> Confusion matrix using numpy and sklearn</w:t>
+      </w:r>
+    </w:p>
+    <w:p>
+      <w:pPr>
+        <w:shd w:val="clear" w:color="auto" w:fill="FAFAFA"/>
+        <w:spacing w:after="0" w:line="240" w:lineRule="auto"/>
+        <w:rPr>
+          <w:rFonts w:ascii="Times New Roman" w:eastAsia="Times New Roman" w:hAnsi="Times New Roman" w:cs="Times New Roman"/>
+          <w:sz w:val="24"/>
+          <w:szCs w:val="24"/>
+          <w:lang w:eastAsia="en-IN"/>
+        </w:rPr>
+      </w:pPr>
+    </w:p>
+    <w:p>
+      <w:pPr>
+        <w:shd w:val="clear" w:color="auto" w:fill="FAFAFA"/>
+        <w:spacing w:after="0" w:line="240" w:lineRule="auto"/>
+        <w:rPr>
+          <w:rFonts w:ascii="Times New Roman" w:eastAsia="Times New Roman" w:hAnsi="Times New Roman" w:cs="Times New Roman"/>
+          <w:sz w:val="24"/>
+          <w:szCs w:val="24"/>
+          <w:lang w:eastAsia="en-IN"/>
+        </w:rPr>
+      </w:pPr>
+      <w:r>
+        <w:rPr>
+          <w:rFonts w:ascii="Roboto" w:eastAsia="Times New Roman" w:hAnsi="Roboto" w:cs="Times New Roman"/>
+          <w:color w:val="000000"/>
+          <w:sz w:val="24"/>
+          <w:szCs w:val="24"/>
+          <w:lang w:eastAsia="en-IN"/>
+        </w:rPr>
+        <w:t xml:space="preserve">Link: </w:t>
+      </w:r>
+      <w:r>
+        <w:rPr>
+          <w:rFonts w:ascii="Roboto" w:eastAsia="Times New Roman" w:hAnsi="Roboto" w:cs="Times New Roman"/>
+          <w:b/>
+          <w:bCs/>
+          <w:color w:val="366091"/>
+          <w:sz w:val="24"/>
+          <w:szCs w:val="24"/>
+          <w:u w:val="single"/>
+          <w:lang w:eastAsia="en-IN"/>
+        </w:rPr>
         <w:t>https://mybinder.org/v2/gh/fenago/MLWorkshop/HEAD</w:t>
       </w:r>
     </w:p>
@@ -3844,7 +3830,7 @@
         </w:rPr>
         <w:t xml:space="preserve"> file from the lab </w:t>
       </w:r>
-      <w:hyperlink r:id="rId19" w:history="1">
+      <w:hyperlink r:id="rId20" w:history="1">
         <w:r>
           <w:rPr>
             <w:rFonts w:ascii="Roboto" w:eastAsia="Times New Roman" w:hAnsi="Roboto" w:cs="Times New Roman"/>
@@ -4099,10 +4085,10 @@
           <w:lang w:eastAsia="en-IN"/>
         </w:rPr>
         <w:object w:dxaOrig="9026" w:dyaOrig="1425" w14:anchorId="575A3D5A">
-          <v:shape id="_x0000_i1032" type="#_x0000_t75" style="width:451.5pt;height:71.5pt" o:ole="">
-            <v:imagedata r:id="rId20" o:title=""/>
+          <v:shape id="_x0000_i1032" type="#_x0000_t75" style="width:451.2pt;height:71.4pt" o:ole="">
+            <v:imagedata r:id="rId21" o:title=""/>
           </v:shape>
-          <o:OLEObject Type="Embed" ProgID="Word.OpenDocumentText.12" ShapeID="_x0000_i1032" DrawAspect="Content" ObjectID="_1721224118" r:id="rId21"/>
+          <o:OLEObject Type="Embed" ProgID="Word.OpenDocumentText.12" ShapeID="_x0000_i1032" DrawAspect="Content" ObjectID="_1721312040" r:id="rId22"/>
         </w:object>
       </w:r>
     </w:p>
@@ -4206,10 +4192,10 @@
           <w:lang w:eastAsia="en-IN"/>
         </w:rPr>
         <w:object w:dxaOrig="9026" w:dyaOrig="1140" w14:anchorId="22710C71">
-          <v:shape id="_x0000_i1033" type="#_x0000_t75" style="width:451.5pt;height:57pt" o:ole="">
-            <v:imagedata r:id="rId22" o:title=""/>
+          <v:shape id="_x0000_i1033" type="#_x0000_t75" style="width:451.2pt;height:57pt" o:ole="">
+            <v:imagedata r:id="rId23" o:title=""/>
           </v:shape>
-          <o:OLEObject Type="Embed" ProgID="Word.OpenDocumentText.12" ShapeID="_x0000_i1033" DrawAspect="Content" ObjectID="_1721224119" r:id="rId23"/>
+          <o:OLEObject Type="Embed" ProgID="Word.OpenDocumentText.12" ShapeID="_x0000_i1033" DrawAspect="Content" ObjectID="_1721312041" r:id="rId24"/>
         </w:object>
       </w:r>
     </w:p>
@@ -4294,10 +4280,10 @@
           <w:lang w:eastAsia="en-IN"/>
         </w:rPr>
         <w:object w:dxaOrig="9026" w:dyaOrig="570" w14:anchorId="50F587EF">
-          <v:shape id="_x0000_i1034" type="#_x0000_t75" style="width:451.5pt;height:28.5pt" o:ole="">
-            <v:imagedata r:id="rId24" o:title=""/>
+          <v:shape id="_x0000_i1034" type="#_x0000_t75" style="width:451.2pt;height:28.8pt" o:ole="">
+            <v:imagedata r:id="rId25" o:title=""/>
           </v:shape>
-          <o:OLEObject Type="Embed" ProgID="Word.OpenDocumentText.12" ShapeID="_x0000_i1034" DrawAspect="Content" ObjectID="_1721224120" r:id="rId25"/>
+          <o:OLEObject Type="Embed" ProgID="Word.OpenDocumentText.12" ShapeID="_x0000_i1034" DrawAspect="Content" ObjectID="_1721312042" r:id="rId26"/>
         </w:object>
       </w:r>
     </w:p>
@@ -4718,10 +4704,10 @@
           <w:lang w:eastAsia="en-IN"/>
         </w:rPr>
         <w:object w:dxaOrig="9026" w:dyaOrig="570" w14:anchorId="32D9E49F">
-          <v:shape id="_x0000_i1035" type="#_x0000_t75" style="width:451.5pt;height:28.5pt" o:ole="">
-            <v:imagedata r:id="rId26" o:title=""/>
+          <v:shape id="_x0000_i1035" type="#_x0000_t75" style="width:451.2pt;height:28.8pt" o:ole="">
+            <v:imagedata r:id="rId27" o:title=""/>
           </v:shape>
-          <o:OLEObject Type="Embed" ProgID="Word.OpenDocumentText.12" ShapeID="_x0000_i1035" DrawAspect="Content" ObjectID="_1721224121" r:id="rId27"/>
+          <o:OLEObject Type="Embed" ProgID="Word.OpenDocumentText.12" ShapeID="_x0000_i1035" DrawAspect="Content" ObjectID="_1721312043" r:id="rId28"/>
         </w:object>
       </w:r>
     </w:p>
@@ -6705,51 +6691,64 @@
         </w:rPr>
         <w:t>.3</w:t>
       </w:r>
-    </w:p>
-    <w:p>
-      <w:pPr>
-        <w:shd w:val="clear" w:color="auto" w:fill="FAFAFA"/>
-        <w:spacing w:after="0" w:line="240" w:lineRule="auto"/>
-        <w:rPr>
-          <w:rFonts w:ascii="Times New Roman" w:eastAsia="Times New Roman" w:hAnsi="Times New Roman" w:cs="Times New Roman"/>
-          <w:sz w:val="24"/>
-          <w:szCs w:val="24"/>
-          <w:lang w:eastAsia="en-IN"/>
-        </w:rPr>
-      </w:pPr>
-    </w:p>
-    <w:p>
-      <w:pPr>
-        <w:shd w:val="clear" w:color="auto" w:fill="FAFAFA"/>
-        <w:spacing w:after="0" w:line="240" w:lineRule="auto"/>
-        <w:rPr>
-          <w:rFonts w:ascii="Times New Roman" w:eastAsia="Times New Roman" w:hAnsi="Times New Roman" w:cs="Times New Roman"/>
-          <w:sz w:val="24"/>
-          <w:szCs w:val="24"/>
-          <w:lang w:eastAsia="en-IN"/>
-        </w:rPr>
-      </w:pPr>
-      <w:r>
-        <w:rPr>
-          <w:rFonts w:ascii="Roboto" w:eastAsia="Times New Roman" w:hAnsi="Roboto" w:cs="Times New Roman"/>
-          <w:color w:val="000000"/>
-          <w:sz w:val="24"/>
-          <w:szCs w:val="24"/>
-          <w:lang w:eastAsia="en-IN"/>
-        </w:rPr>
-        <w:t xml:space="preserve">Link: </w:t>
-      </w:r>
-      <w:r>
-        <w:rPr>
-          <w:rFonts w:ascii="Roboto" w:eastAsia="Times New Roman" w:hAnsi="Roboto" w:cs="Times New Roman"/>
+      <w:r>
+        <w:rPr>
+          <w:rFonts w:ascii="Cambria" w:eastAsia="Times New Roman" w:hAnsi="Cambria" w:cs="Times New Roman"/>
           <w:b/>
           <w:bCs/>
           <w:color w:val="366091"/>
-          <w:sz w:val="24"/>
-          <w:szCs w:val="24"/>
+          <w:sz w:val="32"/>
+          <w:szCs w:val="32"/>
           <w:u w:val="single"/>
           <w:lang w:eastAsia="en-IN"/>
         </w:rPr>
+        <w:t xml:space="preserve"> Precision, Recall and F1- score from Confusion matrix values</w:t>
+      </w:r>
+    </w:p>
+    <w:p>
+      <w:pPr>
+        <w:shd w:val="clear" w:color="auto" w:fill="FAFAFA"/>
+        <w:spacing w:after="0" w:line="240" w:lineRule="auto"/>
+        <w:rPr>
+          <w:rFonts w:ascii="Times New Roman" w:eastAsia="Times New Roman" w:hAnsi="Times New Roman" w:cs="Times New Roman"/>
+          <w:sz w:val="24"/>
+          <w:szCs w:val="24"/>
+          <w:lang w:eastAsia="en-IN"/>
+        </w:rPr>
+      </w:pPr>
+    </w:p>
+    <w:p>
+      <w:pPr>
+        <w:shd w:val="clear" w:color="auto" w:fill="FAFAFA"/>
+        <w:spacing w:after="0" w:line="240" w:lineRule="auto"/>
+        <w:rPr>
+          <w:rFonts w:ascii="Times New Roman" w:eastAsia="Times New Roman" w:hAnsi="Times New Roman" w:cs="Times New Roman"/>
+          <w:sz w:val="24"/>
+          <w:szCs w:val="24"/>
+          <w:lang w:eastAsia="en-IN"/>
+        </w:rPr>
+      </w:pPr>
+      <w:r>
+        <w:rPr>
+          <w:rFonts w:ascii="Roboto" w:eastAsia="Times New Roman" w:hAnsi="Roboto" w:cs="Times New Roman"/>
+          <w:color w:val="000000"/>
+          <w:sz w:val="24"/>
+          <w:szCs w:val="24"/>
+          <w:lang w:eastAsia="en-IN"/>
+        </w:rPr>
+        <w:t xml:space="preserve">Link: </w:t>
+      </w:r>
+      <w:r>
+        <w:rPr>
+          <w:rFonts w:ascii="Roboto" w:eastAsia="Times New Roman" w:hAnsi="Roboto" w:cs="Times New Roman"/>
+          <w:b/>
+          <w:bCs/>
+          <w:color w:val="366091"/>
+          <w:sz w:val="24"/>
+          <w:szCs w:val="24"/>
+          <w:u w:val="single"/>
+          <w:lang w:eastAsia="en-IN"/>
+        </w:rPr>
         <w:t>https://mybinder.org/v2/gh/fenago/MLWorkshop/HEAD</w:t>
       </w:r>
     </w:p>
@@ -6835,7 +6834,7 @@
         </w:rPr>
         <w:t xml:space="preserve"> file from the lab </w:t>
       </w:r>
-      <w:hyperlink r:id="rId28" w:history="1">
+      <w:hyperlink r:id="rId29" w:history="1">
         <w:r>
           <w:rPr>
             <w:rFonts w:ascii="Roboto" w:eastAsia="Times New Roman" w:hAnsi="Roboto" w:cs="Times New Roman"/>
@@ -7032,10 +7031,10 @@
           <w:lang w:eastAsia="en-IN"/>
         </w:rPr>
         <w:object w:dxaOrig="9026" w:dyaOrig="570" w14:anchorId="2BE402A4">
-          <v:shape id="_x0000_i1036" type="#_x0000_t75" style="width:451.5pt;height:28.5pt" o:ole="">
-            <v:imagedata r:id="rId29" o:title=""/>
+          <v:shape id="_x0000_i1036" type="#_x0000_t75" style="width:451.2pt;height:28.8pt" o:ole="">
+            <v:imagedata r:id="rId30" o:title=""/>
           </v:shape>
-          <o:OLEObject Type="Embed" ProgID="Word.OpenDocumentText.12" ShapeID="_x0000_i1036" DrawAspect="Content" ObjectID="_1721224122" r:id="rId30"/>
+          <o:OLEObject Type="Embed" ProgID="Word.OpenDocumentText.12" ShapeID="_x0000_i1036" DrawAspect="Content" ObjectID="_1721312044" r:id="rId31"/>
         </w:object>
       </w:r>
     </w:p>
@@ -7119,10 +7118,10 @@
           <w:lang w:eastAsia="en-IN"/>
         </w:rPr>
         <w:object w:dxaOrig="9026" w:dyaOrig="1425" w14:anchorId="2AC3D013">
-          <v:shape id="_x0000_i1037" type="#_x0000_t75" style="width:451.5pt;height:71.5pt" o:ole="">
-            <v:imagedata r:id="rId31" o:title=""/>
+          <v:shape id="_x0000_i1037" type="#_x0000_t75" style="width:451.2pt;height:71.4pt" o:ole="">
+            <v:imagedata r:id="rId32" o:title=""/>
           </v:shape>
-          <o:OLEObject Type="Embed" ProgID="Word.OpenDocumentText.12" ShapeID="_x0000_i1037" DrawAspect="Content" ObjectID="_1721224123" r:id="rId32"/>
+          <o:OLEObject Type="Embed" ProgID="Word.OpenDocumentText.12" ShapeID="_x0000_i1037" DrawAspect="Content" ObjectID="_1721312045" r:id="rId33"/>
         </w:object>
       </w:r>
     </w:p>
@@ -7206,10 +7205,10 @@
           <w:lang w:eastAsia="en-IN"/>
         </w:rPr>
         <w:object w:dxaOrig="9026" w:dyaOrig="570" w14:anchorId="0925A844">
-          <v:shape id="_x0000_i1038" type="#_x0000_t75" style="width:451.5pt;height:28.5pt" o:ole="">
-            <v:imagedata r:id="rId33" o:title=""/>
+          <v:shape id="_x0000_i1038" type="#_x0000_t75" style="width:451.2pt;height:28.8pt" o:ole="">
+            <v:imagedata r:id="rId34" o:title=""/>
           </v:shape>
-          <o:OLEObject Type="Embed" ProgID="Word.OpenDocumentText.12" ShapeID="_x0000_i1038" DrawAspect="Content" ObjectID="_1721224124" r:id="rId34"/>
+          <o:OLEObject Type="Embed" ProgID="Word.OpenDocumentText.12" ShapeID="_x0000_i1038" DrawAspect="Content" ObjectID="_1721312046" r:id="rId35"/>
         </w:object>
       </w:r>
     </w:p>
@@ -7532,6 +7531,7 @@
           <w:szCs w:val="24"/>
           <w:lang w:eastAsia="en-IN"/>
         </w:rPr>
+        <w:lastRenderedPageBreak/>
         <w:t>To understand this metric clearly, we need to understand how to construct ROC curve.</w:t>
       </w:r>
     </w:p>
@@ -8297,7 +8297,7 @@
                     <pic:cNvPicPr/>
                   </pic:nvPicPr>
                   <pic:blipFill>
-                    <a:blip r:embed="rId35"/>
+                    <a:blip r:embed="rId36"/>
                     <a:stretch>
                       <a:fillRect/>
                     </a:stretch>
@@ -8742,51 +8742,64 @@
         </w:rPr>
         <w:t>.4</w:t>
       </w:r>
-    </w:p>
-    <w:p>
-      <w:pPr>
-        <w:shd w:val="clear" w:color="auto" w:fill="FAFAFA"/>
-        <w:spacing w:after="0" w:line="240" w:lineRule="auto"/>
-        <w:rPr>
-          <w:rFonts w:ascii="Times New Roman" w:eastAsia="Times New Roman" w:hAnsi="Times New Roman" w:cs="Times New Roman"/>
-          <w:sz w:val="24"/>
-          <w:szCs w:val="24"/>
-          <w:lang w:eastAsia="en-IN"/>
-        </w:rPr>
-      </w:pPr>
-    </w:p>
-    <w:p>
-      <w:pPr>
-        <w:shd w:val="clear" w:color="auto" w:fill="FAFAFA"/>
-        <w:spacing w:after="0" w:line="240" w:lineRule="auto"/>
-        <w:rPr>
-          <w:rFonts w:ascii="Times New Roman" w:eastAsia="Times New Roman" w:hAnsi="Times New Roman" w:cs="Times New Roman"/>
-          <w:sz w:val="24"/>
-          <w:szCs w:val="24"/>
-          <w:lang w:eastAsia="en-IN"/>
-        </w:rPr>
-      </w:pPr>
-      <w:r>
-        <w:rPr>
-          <w:rFonts w:ascii="Roboto" w:eastAsia="Times New Roman" w:hAnsi="Roboto" w:cs="Times New Roman"/>
-          <w:color w:val="000000"/>
-          <w:sz w:val="24"/>
-          <w:szCs w:val="24"/>
-          <w:lang w:eastAsia="en-IN"/>
-        </w:rPr>
-        <w:t xml:space="preserve">Link: </w:t>
-      </w:r>
-      <w:r>
-        <w:rPr>
-          <w:rFonts w:ascii="Roboto" w:eastAsia="Times New Roman" w:hAnsi="Roboto" w:cs="Times New Roman"/>
+      <w:r>
+        <w:rPr>
+          <w:rFonts w:ascii="Cambria" w:eastAsia="Times New Roman" w:hAnsi="Cambria" w:cs="Times New Roman"/>
           <w:b/>
           <w:bCs/>
           <w:color w:val="366091"/>
-          <w:sz w:val="24"/>
-          <w:szCs w:val="24"/>
+          <w:sz w:val="32"/>
+          <w:szCs w:val="32"/>
           <w:u w:val="single"/>
           <w:lang w:eastAsia="en-IN"/>
         </w:rPr>
+        <w:t xml:space="preserve"> ROC curve by computing TPR,FPR for different thresholds and AUC </w:t>
+      </w:r>
+    </w:p>
+    <w:p>
+      <w:pPr>
+        <w:shd w:val="clear" w:color="auto" w:fill="FAFAFA"/>
+        <w:spacing w:after="0" w:line="240" w:lineRule="auto"/>
+        <w:rPr>
+          <w:rFonts w:ascii="Times New Roman" w:eastAsia="Times New Roman" w:hAnsi="Times New Roman" w:cs="Times New Roman"/>
+          <w:sz w:val="24"/>
+          <w:szCs w:val="24"/>
+          <w:lang w:eastAsia="en-IN"/>
+        </w:rPr>
+      </w:pPr>
+    </w:p>
+    <w:p>
+      <w:pPr>
+        <w:shd w:val="clear" w:color="auto" w:fill="FAFAFA"/>
+        <w:spacing w:after="0" w:line="240" w:lineRule="auto"/>
+        <w:rPr>
+          <w:rFonts w:ascii="Times New Roman" w:eastAsia="Times New Roman" w:hAnsi="Times New Roman" w:cs="Times New Roman"/>
+          <w:sz w:val="24"/>
+          <w:szCs w:val="24"/>
+          <w:lang w:eastAsia="en-IN"/>
+        </w:rPr>
+      </w:pPr>
+      <w:r>
+        <w:rPr>
+          <w:rFonts w:ascii="Roboto" w:eastAsia="Times New Roman" w:hAnsi="Roboto" w:cs="Times New Roman"/>
+          <w:color w:val="000000"/>
+          <w:sz w:val="24"/>
+          <w:szCs w:val="24"/>
+          <w:lang w:eastAsia="en-IN"/>
+        </w:rPr>
+        <w:t xml:space="preserve">Link: </w:t>
+      </w:r>
+      <w:r>
+        <w:rPr>
+          <w:rFonts w:ascii="Roboto" w:eastAsia="Times New Roman" w:hAnsi="Roboto" w:cs="Times New Roman"/>
+          <w:b/>
+          <w:bCs/>
+          <w:color w:val="366091"/>
+          <w:sz w:val="24"/>
+          <w:szCs w:val="24"/>
+          <w:u w:val="single"/>
+          <w:lang w:eastAsia="en-IN"/>
+        </w:rPr>
         <w:t>https://mybinder.org/v2/gh/fenago/MLWorkshop/HEAD</w:t>
       </w:r>
     </w:p>
@@ -8852,7 +8865,7 @@
         </w:rPr>
         <w:t xml:space="preserve"> file from the lab </w:t>
       </w:r>
-      <w:hyperlink r:id="rId36" w:history="1">
+      <w:hyperlink r:id="rId37" w:history="1">
         <w:r>
           <w:rPr>
             <w:rFonts w:ascii="Roboto" w:eastAsia="Times New Roman" w:hAnsi="Roboto" w:cs="Times New Roman"/>
@@ -9081,10 +9094,10 @@
           <w:lang w:eastAsia="en-IN"/>
         </w:rPr>
         <w:object w:dxaOrig="9026" w:dyaOrig="6510" w14:anchorId="5EDDBC8E">
-          <v:shape id="_x0000_i1092" type="#_x0000_t75" style="width:451.5pt;height:325.5pt" o:ole="">
-            <v:imagedata r:id="rId37" o:title=""/>
+          <v:shape id="_x0000_i1039" type="#_x0000_t75" style="width:451.2pt;height:325.8pt" o:ole="">
+            <v:imagedata r:id="rId38" o:title=""/>
           </v:shape>
-          <o:OLEObject Type="Embed" ProgID="Word.OpenDocumentText.12" ShapeID="_x0000_i1092" DrawAspect="Content" ObjectID="_1721224125" r:id="rId38"/>
+          <o:OLEObject Type="Embed" ProgID="Word.OpenDocumentText.12" ShapeID="_x0000_i1039" DrawAspect="Content" ObjectID="_1721312047" r:id="rId39"/>
         </w:object>
       </w:r>
     </w:p>
@@ -9230,10 +9243,10 @@
           <w:lang w:eastAsia="en-IN"/>
         </w:rPr>
         <w:object w:dxaOrig="9026" w:dyaOrig="1425" w14:anchorId="073ED8C7">
-          <v:shape id="_x0000_i1095" type="#_x0000_t75" style="width:451.5pt;height:71.5pt" o:ole="">
-            <v:imagedata r:id="rId39" o:title=""/>
+          <v:shape id="_x0000_i1040" type="#_x0000_t75" style="width:451.2pt;height:71.4pt" o:ole="">
+            <v:imagedata r:id="rId40" o:title=""/>
           </v:shape>
-          <o:OLEObject Type="Embed" ProgID="Word.OpenDocumentText.12" ShapeID="_x0000_i1095" DrawAspect="Content" ObjectID="_1721224126" r:id="rId40"/>
+          <o:OLEObject Type="Embed" ProgID="Word.OpenDocumentText.12" ShapeID="_x0000_i1040" DrawAspect="Content" ObjectID="_1721312048" r:id="rId41"/>
         </w:object>
       </w:r>
     </w:p>
@@ -9387,10 +9400,10 @@
           <w:lang w:eastAsia="en-IN"/>
         </w:rPr>
         <w:object w:dxaOrig="9026" w:dyaOrig="6795" w14:anchorId="4B9DFEE1">
-          <v:shape id="_x0000_i1099" type="#_x0000_t75" style="width:451.5pt;height:340pt" o:ole="">
-            <v:imagedata r:id="rId41" o:title=""/>
+          <v:shape id="_x0000_i1041" type="#_x0000_t75" style="width:451.2pt;height:340.2pt" o:ole="">
+            <v:imagedata r:id="rId42" o:title=""/>
           </v:shape>
-          <o:OLEObject Type="Embed" ProgID="Word.OpenDocumentText.12" ShapeID="_x0000_i1099" DrawAspect="Content" ObjectID="_1721224127" r:id="rId42"/>
+          <o:OLEObject Type="Embed" ProgID="Word.OpenDocumentText.12" ShapeID="_x0000_i1041" DrawAspect="Content" ObjectID="_1721312049" r:id="rId43"/>
         </w:object>
       </w:r>
     </w:p>
@@ -9638,10 +9651,10 @@
           <w:lang w:eastAsia="en-IN"/>
         </w:rPr>
         <w:object w:dxaOrig="9026" w:dyaOrig="1425" w14:anchorId="296C8786">
-          <v:shape id="_x0000_i1102" type="#_x0000_t75" style="width:451.5pt;height:71.5pt" o:ole="">
-            <v:imagedata r:id="rId43" o:title=""/>
+          <v:shape id="_x0000_i1042" type="#_x0000_t75" style="width:451.2pt;height:71.4pt" o:ole="">
+            <v:imagedata r:id="rId44" o:title=""/>
           </v:shape>
-          <o:OLEObject Type="Embed" ProgID="Word.OpenDocumentText.12" ShapeID="_x0000_i1102" DrawAspect="Content" ObjectID="_1721224128" r:id="rId44"/>
+          <o:OLEObject Type="Embed" ProgID="Word.OpenDocumentText.12" ShapeID="_x0000_i1042" DrawAspect="Content" ObjectID="_1721312050" r:id="rId45"/>
         </w:object>
       </w:r>
     </w:p>
@@ -9714,6 +9727,7 @@
       <w:r>
         <w:rPr>
           <w:rFonts w:ascii="Roboto" w:eastAsia="Times New Roman" w:hAnsi="Roboto" w:cs="Times New Roman"/>
+          <w:noProof/>
           <w:color w:val="000000"/>
           <w:sz w:val="24"/>
           <w:szCs w:val="24"/>
@@ -9736,7 +9750,7 @@
                     <pic:cNvPicPr/>
                   </pic:nvPicPr>
                   <pic:blipFill>
-                    <a:blip r:embed="rId45"/>
+                    <a:blip r:embed="rId46"/>
                     <a:stretch>
                       <a:fillRect/>
                     </a:stretch>
@@ -9837,10 +9851,10 @@
           <w:lang w:eastAsia="en-IN"/>
         </w:rPr>
         <w:object w:dxaOrig="9026" w:dyaOrig="1425" w14:anchorId="78121498">
-          <v:shape id="_x0000_i1105" type="#_x0000_t75" style="width:451.5pt;height:71.5pt" o:ole="">
-            <v:imagedata r:id="rId46" o:title=""/>
+          <v:shape id="_x0000_i1043" type="#_x0000_t75" style="width:451.2pt;height:71.4pt" o:ole="">
+            <v:imagedata r:id="rId47" o:title=""/>
           </v:shape>
-          <o:OLEObject Type="Embed" ProgID="Word.OpenDocumentText.12" ShapeID="_x0000_i1105" DrawAspect="Content" ObjectID="_1721224129" r:id="rId47"/>
+          <o:OLEObject Type="Embed" ProgID="Word.OpenDocumentText.12" ShapeID="_x0000_i1043" DrawAspect="Content" ObjectID="_1721312051" r:id="rId48"/>
         </w:object>
       </w:r>
     </w:p>
@@ -10510,7 +10524,7 @@
           <w:u w:val="single"/>
           <w:lang w:eastAsia="en-IN"/>
         </w:rPr>
-        <w:t xml:space="preserve">Exercise </w:t>
+        <w:t>Exercise 4.</w:t>
       </w:r>
       <w:r>
         <w:rPr>
@@ -10523,7 +10537,7 @@
           <w:u w:val="single"/>
           <w:lang w:eastAsia="en-IN"/>
         </w:rPr>
-        <w:t>4</w:t>
+        <w:t>5</w:t>
       </w:r>
       <w:r>
         <w:rPr>
@@ -10536,141 +10550,128 @@
           <w:u w:val="single"/>
           <w:lang w:eastAsia="en-IN"/>
         </w:rPr>
-        <w:t>.</w:t>
-      </w:r>
-      <w:r>
-        <w:rPr>
-          <w:rFonts w:ascii="Cambria" w:eastAsia="Times New Roman" w:hAnsi="Cambria" w:cs="Times New Roman"/>
+        <w:t xml:space="preserve"> Finding the best C for Logistic Regression</w:t>
+      </w:r>
+    </w:p>
+    <w:p>
+      <w:pPr>
+        <w:shd w:val="clear" w:color="auto" w:fill="FAFAFA"/>
+        <w:spacing w:after="0" w:line="240" w:lineRule="auto"/>
+        <w:rPr>
+          <w:rFonts w:ascii="Times New Roman" w:eastAsia="Times New Roman" w:hAnsi="Times New Roman" w:cs="Times New Roman"/>
+          <w:sz w:val="24"/>
+          <w:szCs w:val="24"/>
+          <w:lang w:eastAsia="en-IN"/>
+        </w:rPr>
+      </w:pPr>
+    </w:p>
+    <w:p>
+      <w:pPr>
+        <w:shd w:val="clear" w:color="auto" w:fill="FAFAFA"/>
+        <w:spacing w:after="0" w:line="240" w:lineRule="auto"/>
+        <w:rPr>
+          <w:rFonts w:ascii="Times New Roman" w:eastAsia="Times New Roman" w:hAnsi="Times New Roman" w:cs="Times New Roman"/>
+          <w:sz w:val="24"/>
+          <w:szCs w:val="24"/>
+          <w:lang w:eastAsia="en-IN"/>
+        </w:rPr>
+      </w:pPr>
+      <w:r>
+        <w:rPr>
+          <w:rFonts w:ascii="Roboto" w:eastAsia="Times New Roman" w:hAnsi="Roboto" w:cs="Times New Roman"/>
+          <w:color w:val="000000"/>
+          <w:sz w:val="24"/>
+          <w:szCs w:val="24"/>
+          <w:lang w:eastAsia="en-IN"/>
+        </w:rPr>
+        <w:t xml:space="preserve">Link: </w:t>
+      </w:r>
+      <w:r>
+        <w:rPr>
+          <w:rFonts w:ascii="Roboto" w:eastAsia="Times New Roman" w:hAnsi="Roboto" w:cs="Times New Roman"/>
           <w:b/>
           <w:bCs/>
           <w:color w:val="366091"/>
-          <w:sz w:val="32"/>
-          <w:szCs w:val="32"/>
+          <w:sz w:val="24"/>
+          <w:szCs w:val="24"/>
           <w:u w:val="single"/>
           <w:lang w:eastAsia="en-IN"/>
         </w:rPr>
+        <w:t>https://mybinder.org/v2/gh/fenago/MLWorkshop/HEAD</w:t>
+      </w:r>
+    </w:p>
+    <w:p>
+      <w:pPr>
+        <w:shd w:val="clear" w:color="auto" w:fill="FAFAFA"/>
+        <w:spacing w:after="0" w:line="240" w:lineRule="auto"/>
+        <w:rPr>
+          <w:rFonts w:ascii="Times New Roman" w:eastAsia="Times New Roman" w:hAnsi="Times New Roman" w:cs="Times New Roman"/>
+          <w:sz w:val="24"/>
+          <w:szCs w:val="24"/>
+          <w:lang w:eastAsia="en-IN"/>
+        </w:rPr>
+      </w:pPr>
+      <w:r>
+        <w:rPr>
+          <w:rFonts w:ascii="Times New Roman" w:eastAsia="Times New Roman" w:hAnsi="Times New Roman" w:cs="Times New Roman"/>
+          <w:sz w:val="24"/>
+          <w:szCs w:val="24"/>
+          <w:lang w:eastAsia="en-IN"/>
+        </w:rPr>
+        <w:t> </w:t>
+      </w:r>
+    </w:p>
+    <w:p>
+      <w:pPr>
+        <w:shd w:val="clear" w:color="auto" w:fill="FAFAFA"/>
+        <w:spacing w:after="0" w:line="240" w:lineRule="auto"/>
+        <w:rPr>
+          <w:rFonts w:ascii="Times New Roman" w:eastAsia="Times New Roman" w:hAnsi="Times New Roman" w:cs="Times New Roman"/>
+          <w:sz w:val="24"/>
+          <w:szCs w:val="24"/>
+          <w:lang w:eastAsia="en-IN"/>
+        </w:rPr>
+      </w:pPr>
+      <w:r>
+        <w:rPr>
+          <w:rFonts w:ascii="Roboto" w:eastAsia="Times New Roman" w:hAnsi="Roboto" w:cs="Times New Roman"/>
+          <w:color w:val="000000"/>
+          <w:sz w:val="24"/>
+          <w:szCs w:val="24"/>
+          <w:lang w:eastAsia="en-IN"/>
+        </w:rPr>
+        <w:t xml:space="preserve">Open the Exercise </w:t>
+      </w:r>
+      <w:r>
+        <w:rPr>
+          <w:rFonts w:ascii="Roboto" w:eastAsia="Times New Roman" w:hAnsi="Roboto" w:cs="Times New Roman"/>
+          <w:color w:val="000000"/>
+          <w:sz w:val="24"/>
+          <w:szCs w:val="24"/>
+          <w:lang w:eastAsia="en-IN"/>
+        </w:rPr>
+        <w:t>4</w:t>
+      </w:r>
+      <w:r>
+        <w:rPr>
+          <w:rFonts w:ascii="Roboto" w:eastAsia="Times New Roman" w:hAnsi="Roboto" w:cs="Times New Roman"/>
+          <w:color w:val="000000"/>
+          <w:sz w:val="24"/>
+          <w:szCs w:val="24"/>
+          <w:lang w:eastAsia="en-IN"/>
+        </w:rPr>
+        <w:t>.</w:t>
+      </w:r>
+      <w:r>
+        <w:rPr>
+          <w:rFonts w:ascii="Roboto" w:eastAsia="Times New Roman" w:hAnsi="Roboto" w:cs="Times New Roman"/>
+          <w:color w:val="000000"/>
+          <w:sz w:val="24"/>
+          <w:szCs w:val="24"/>
+          <w:lang w:eastAsia="en-IN"/>
+        </w:rPr>
         <w:t>5</w:t>
       </w:r>
-    </w:p>
-    <w:p>
-      <w:pPr>
-        <w:shd w:val="clear" w:color="auto" w:fill="FAFAFA"/>
-        <w:spacing w:after="0" w:line="240" w:lineRule="auto"/>
-        <w:rPr>
-          <w:rFonts w:ascii="Times New Roman" w:eastAsia="Times New Roman" w:hAnsi="Times New Roman" w:cs="Times New Roman"/>
-          <w:sz w:val="24"/>
-          <w:szCs w:val="24"/>
-          <w:lang w:eastAsia="en-IN"/>
-        </w:rPr>
-      </w:pPr>
-    </w:p>
-    <w:p>
-      <w:pPr>
-        <w:shd w:val="clear" w:color="auto" w:fill="FAFAFA"/>
-        <w:spacing w:after="0" w:line="240" w:lineRule="auto"/>
-        <w:rPr>
-          <w:rFonts w:ascii="Times New Roman" w:eastAsia="Times New Roman" w:hAnsi="Times New Roman" w:cs="Times New Roman"/>
-          <w:sz w:val="24"/>
-          <w:szCs w:val="24"/>
-          <w:lang w:eastAsia="en-IN"/>
-        </w:rPr>
-      </w:pPr>
-      <w:r>
-        <w:rPr>
-          <w:rFonts w:ascii="Roboto" w:eastAsia="Times New Roman" w:hAnsi="Roboto" w:cs="Times New Roman"/>
-          <w:color w:val="000000"/>
-          <w:sz w:val="24"/>
-          <w:szCs w:val="24"/>
-          <w:lang w:eastAsia="en-IN"/>
-        </w:rPr>
-        <w:t xml:space="preserve">Link: </w:t>
-      </w:r>
-      <w:r>
-        <w:rPr>
-          <w:rFonts w:ascii="Roboto" w:eastAsia="Times New Roman" w:hAnsi="Roboto" w:cs="Times New Roman"/>
-          <w:b/>
-          <w:bCs/>
-          <w:color w:val="366091"/>
-          <w:sz w:val="24"/>
-          <w:szCs w:val="24"/>
-          <w:u w:val="single"/>
-          <w:lang w:eastAsia="en-IN"/>
-        </w:rPr>
-        <w:t>https://mybinder.org/v2/gh/fenago/MLWorkshop/HEAD</w:t>
-      </w:r>
-    </w:p>
-    <w:p>
-      <w:pPr>
-        <w:shd w:val="clear" w:color="auto" w:fill="FAFAFA"/>
-        <w:spacing w:after="0" w:line="240" w:lineRule="auto"/>
-        <w:rPr>
-          <w:rFonts w:ascii="Times New Roman" w:eastAsia="Times New Roman" w:hAnsi="Times New Roman" w:cs="Times New Roman"/>
-          <w:sz w:val="24"/>
-          <w:szCs w:val="24"/>
-          <w:lang w:eastAsia="en-IN"/>
-        </w:rPr>
-      </w:pPr>
-      <w:r>
-        <w:rPr>
-          <w:rFonts w:ascii="Times New Roman" w:eastAsia="Times New Roman" w:hAnsi="Times New Roman" w:cs="Times New Roman"/>
-          <w:sz w:val="24"/>
-          <w:szCs w:val="24"/>
-          <w:lang w:eastAsia="en-IN"/>
-        </w:rPr>
-        <w:t> </w:t>
-      </w:r>
-    </w:p>
-    <w:p>
-      <w:pPr>
-        <w:shd w:val="clear" w:color="auto" w:fill="FAFAFA"/>
-        <w:spacing w:after="0" w:line="240" w:lineRule="auto"/>
-        <w:rPr>
-          <w:rFonts w:ascii="Times New Roman" w:eastAsia="Times New Roman" w:hAnsi="Times New Roman" w:cs="Times New Roman"/>
-          <w:sz w:val="24"/>
-          <w:szCs w:val="24"/>
-          <w:lang w:eastAsia="en-IN"/>
-        </w:rPr>
-      </w:pPr>
-      <w:r>
-        <w:rPr>
-          <w:rFonts w:ascii="Roboto" w:eastAsia="Times New Roman" w:hAnsi="Roboto" w:cs="Times New Roman"/>
-          <w:color w:val="000000"/>
-          <w:sz w:val="24"/>
-          <w:szCs w:val="24"/>
-          <w:lang w:eastAsia="en-IN"/>
-        </w:rPr>
-        <w:t xml:space="preserve">Open the Exercise </w:t>
-      </w:r>
-      <w:r>
-        <w:rPr>
-          <w:rFonts w:ascii="Roboto" w:eastAsia="Times New Roman" w:hAnsi="Roboto" w:cs="Times New Roman"/>
-          <w:color w:val="000000"/>
-          <w:sz w:val="24"/>
-          <w:szCs w:val="24"/>
-          <w:lang w:eastAsia="en-IN"/>
-        </w:rPr>
-        <w:t>4</w:t>
-      </w:r>
-      <w:r>
-        <w:rPr>
-          <w:rFonts w:ascii="Roboto" w:eastAsia="Times New Roman" w:hAnsi="Roboto" w:cs="Times New Roman"/>
-          <w:color w:val="000000"/>
-          <w:sz w:val="24"/>
-          <w:szCs w:val="24"/>
-          <w:lang w:eastAsia="en-IN"/>
-        </w:rPr>
-        <w:t>.</w:t>
-      </w:r>
-      <w:r>
-        <w:rPr>
-          <w:rFonts w:ascii="Roboto" w:eastAsia="Times New Roman" w:hAnsi="Roboto" w:cs="Times New Roman"/>
-          <w:color w:val="000000"/>
-          <w:sz w:val="24"/>
-          <w:szCs w:val="24"/>
-          <w:lang w:eastAsia="en-IN"/>
-        </w:rPr>
-        <w:t>5</w:t>
-      </w:r>
       <w:r>
         <w:rPr>
           <w:rFonts w:ascii="Roboto" w:eastAsia="Times New Roman" w:hAnsi="Roboto" w:cs="Times New Roman"/>
@@ -10681,7 +10682,7 @@
         </w:rPr>
         <w:t xml:space="preserve"> file from the lab </w:t>
       </w:r>
-      <w:hyperlink r:id="rId48" w:history="1">
+      <w:hyperlink r:id="rId49" w:history="1">
         <w:r>
           <w:rPr>
             <w:rFonts w:ascii="Roboto" w:eastAsia="Times New Roman" w:hAnsi="Roboto" w:cs="Times New Roman"/>
@@ -10898,10 +10899,10 @@
           <w:lang w:eastAsia="en-IN"/>
         </w:rPr>
         <w:object w:dxaOrig="9026" w:dyaOrig="5370" w14:anchorId="16A7A1D0">
-          <v:shape id="_x0000_i1119" type="#_x0000_t75" style="width:451.5pt;height:268.5pt" o:ole="">
-            <v:imagedata r:id="rId49" o:title=""/>
+          <v:shape id="_x0000_i1044" type="#_x0000_t75" style="width:451.2pt;height:268.8pt" o:ole="">
+            <v:imagedata r:id="rId50" o:title=""/>
           </v:shape>
-          <o:OLEObject Type="Embed" ProgID="Word.OpenDocumentText.12" ShapeID="_x0000_i1119" DrawAspect="Content" ObjectID="_1721224130" r:id="rId50"/>
+          <o:OLEObject Type="Embed" ProgID="Word.OpenDocumentText.12" ShapeID="_x0000_i1044" DrawAspect="Content" ObjectID="_1721312052" r:id="rId51"/>
         </w:object>
       </w:r>
     </w:p>
@@ -11063,10 +11064,10 @@
           <w:lang w:eastAsia="en-IN"/>
         </w:rPr>
         <w:object w:dxaOrig="9026" w:dyaOrig="7410" w14:anchorId="08832BAE">
-          <v:shape id="_x0000_i1123" type="#_x0000_t75" style="width:451.5pt;height:370.5pt" o:ole="">
-            <v:imagedata r:id="rId51" o:title=""/>
+          <v:shape id="_x0000_i1045" type="#_x0000_t75" style="width:451.2pt;height:370.8pt" o:ole="">
+            <v:imagedata r:id="rId52" o:title=""/>
           </v:shape>
-          <o:OLEObject Type="Embed" ProgID="Word.OpenDocumentText.12" ShapeID="_x0000_i1123" DrawAspect="Content" ObjectID="_1721224131" r:id="rId52"/>
+          <o:OLEObject Type="Embed" ProgID="Word.OpenDocumentText.12" ShapeID="_x0000_i1045" DrawAspect="Content" ObjectID="_1721312053" r:id="rId53"/>
         </w:object>
       </w:r>
     </w:p>
@@ -11149,10 +11150,10 @@
           <w:lang w:eastAsia="en-IN"/>
         </w:rPr>
         <w:object w:dxaOrig="9026" w:dyaOrig="855" w14:anchorId="6D7BD32C">
-          <v:shape id="_x0000_i1126" type="#_x0000_t75" style="width:451.5pt;height:43pt" o:ole="">
-            <v:imagedata r:id="rId53" o:title=""/>
+          <v:shape id="_x0000_i1046" type="#_x0000_t75" style="width:451.2pt;height:43.2pt" o:ole="">
+            <v:imagedata r:id="rId54" o:title=""/>
           </v:shape>
-          <o:OLEObject Type="Embed" ProgID="Word.OpenDocumentText.12" ShapeID="_x0000_i1126" DrawAspect="Content" ObjectID="_1721224132" r:id="rId54"/>
+          <o:OLEObject Type="Embed" ProgID="Word.OpenDocumentText.12" ShapeID="_x0000_i1046" DrawAspect="Content" ObjectID="_1721312054" r:id="rId55"/>
         </w:object>
       </w:r>
       <w:r>
@@ -11251,7 +11252,7 @@
         </w:rPr>
         <w:t xml:space="preserve">.ipynb file from the lab </w:t>
       </w:r>
-      <w:hyperlink r:id="rId55" w:history="1">
+      <w:hyperlink r:id="rId56" w:history="1">
         <w:r>
           <w:rPr>
             <w:rFonts w:ascii="Roboto" w:eastAsia="Times New Roman" w:hAnsi="Roboto" w:cs="Times New Roman"/>
@@ -11679,7 +11680,7 @@
         </w:rPr>
         <w:t xml:space="preserve"> link </w:t>
       </w:r>
-      <w:hyperlink r:id="rId56" w:history="1">
+      <w:hyperlink r:id="rId57" w:history="1">
         <w:r>
           <w:rPr>
             <w:rFonts w:ascii="Roboto" w:eastAsia="Times New Roman" w:hAnsi="Roboto" w:cs="Times New Roman"/>
@@ -11817,17 +11818,7 @@
           <w:szCs w:val="24"/>
           <w:lang w:eastAsia="en-IN"/>
         </w:rPr>
-        <w:t>Evaluate</w:t>
-      </w:r>
-      <w:r>
-        <w:rPr>
-          <w:rFonts w:ascii="Roboto" w:eastAsia="Times New Roman" w:hAnsi="Roboto" w:cs="Times New Roman"/>
-          <w:color w:val="000000"/>
-          <w:sz w:val="24"/>
-          <w:szCs w:val="24"/>
-          <w:lang w:eastAsia="en-IN"/>
-        </w:rPr>
-        <w:t xml:space="preserve"> </w:t>
+        <w:t xml:space="preserve">Evaluate </w:t>
       </w:r>
       <w:r>
         <w:rPr>
@@ -18588,4 +18579,16 @@
     </a:ext>
   </a:extLst>
 </a:theme>
+</file>
+
+<file path=customXml/item1.xml><?xml version="1.0" encoding="utf-8"?>
+<b:Sources xmlns:b="http://schemas.openxmlformats.org/officeDocument/2006/bibliography" xmlns="http://schemas.openxmlformats.org/officeDocument/2006/bibliography" SelectedStyle="\APASixthEditionOfficeOnline.xsl" StyleName="APA" Version="6"/>
+</file>
+
+<file path=customXml/itemProps1.xml><?xml version="1.0" encoding="utf-8"?>
+<ds:datastoreItem xmlns:ds="http://schemas.openxmlformats.org/officeDocument/2006/customXml" ds:itemID="{6341CC36-4EC5-4224-87CF-D2E71733BF60}">
+  <ds:schemaRefs>
+    <ds:schemaRef ds:uri="http://schemas.openxmlformats.org/officeDocument/2006/bibliography"/>
+  </ds:schemaRefs>
+</ds:datastoreItem>
 </file>